--- a/Documents/Milestone 3/Installatiehandleiding.docx
+++ b/Documents/Milestone 3/Installatiehandleiding.docx
@@ -954,12 +954,6 @@
         <w:t>Done</w:t>
       </w:r>
       <w:proofErr w:type="spellEnd"/>
-      <w:r>
-        <w:rPr>
-          <w:lang w:val="nl-NL"/>
-        </w:rPr>
-        <w:t>!</w:t>
-      </w:r>
     </w:p>
     <w:p>
       <w:pPr>
@@ -6596,12 +6590,7 @@
 </file>
 
 <file path=customXml/item1.xml><?xml version="1.0" encoding="utf-8"?>
-<?mso-contentType ?>
-<FormTemplates xmlns="http://schemas.microsoft.com/sharepoint/v3/contenttype/forms">
-  <Display>DocumentLibraryForm</Display>
-  <Edit>DocumentLibraryForm</Edit>
-  <New>DocumentLibraryForm</New>
-</FormTemplates>
+<b:Sources xmlns:b="http://schemas.openxmlformats.org/officeDocument/2006/bibliography" xmlns="http://schemas.openxmlformats.org/officeDocument/2006/bibliography" SelectedStyle="/APA.XSL" StyleName="APA"/>
 </file>
 
 <file path=customXml/item2.xml><?xml version="1.0" encoding="utf-8"?>
@@ -6757,7 +6746,12 @@
 </file>
 
 <file path=customXml/item3.xml><?xml version="1.0" encoding="utf-8"?>
-<b:Sources xmlns:b="http://schemas.openxmlformats.org/officeDocument/2006/bibliography" xmlns="http://schemas.openxmlformats.org/officeDocument/2006/bibliography" SelectedStyle="/APA.XSL" StyleName="APA"/>
+<?mso-contentType ?>
+<FormTemplates xmlns="http://schemas.microsoft.com/sharepoint/v3/contenttype/forms">
+  <Display>DocumentLibraryForm</Display>
+  <Edit>DocumentLibraryForm</Edit>
+  <New>DocumentLibraryForm</New>
+</FormTemplates>
 </file>
 
 <file path=customXml/item4.xml><?xml version="1.0" encoding="utf-8"?>
@@ -6767,9 +6761,9 @@
 </file>
 
 <file path=customXml/itemProps1.xml><?xml version="1.0" encoding="utf-8"?>
-<ds:datastoreItem xmlns:ds="http://schemas.openxmlformats.org/officeDocument/2006/customXml" ds:itemID="{7F113734-79F7-40EA-88EB-A1762DB83BB0}">
+<ds:datastoreItem xmlns:ds="http://schemas.openxmlformats.org/officeDocument/2006/customXml" ds:itemID="{78D1ADC5-8CA9-CE4F-97E2-58376D8F7BF0}">
   <ds:schemaRefs>
-    <ds:schemaRef ds:uri="http://schemas.microsoft.com/sharepoint/v3/contenttype/forms"/>
+    <ds:schemaRef ds:uri="http://schemas.openxmlformats.org/officeDocument/2006/bibliography"/>
   </ds:schemaRefs>
 </ds:datastoreItem>
 </file>
@@ -6793,9 +6787,9 @@
 </file>
 
 <file path=customXml/itemProps3.xml><?xml version="1.0" encoding="utf-8"?>
-<ds:datastoreItem xmlns:ds="http://schemas.openxmlformats.org/officeDocument/2006/customXml" ds:itemID="{78D1ADC5-8CA9-CE4F-97E2-58376D8F7BF0}">
+<ds:datastoreItem xmlns:ds="http://schemas.openxmlformats.org/officeDocument/2006/customXml" ds:itemID="{7F113734-79F7-40EA-88EB-A1762DB83BB0}">
   <ds:schemaRefs>
-    <ds:schemaRef ds:uri="http://schemas.openxmlformats.org/officeDocument/2006/bibliography"/>
+    <ds:schemaRef ds:uri="http://schemas.microsoft.com/sharepoint/v3/contenttype/forms"/>
   </ds:schemaRefs>
 </ds:datastoreItem>
 </file>
